--- a/法令ファイル/石炭鉱業年金基金法施行令/石炭鉱業年金基金法施行令（昭和四十二年政令第二百七十六号）.docx
+++ b/法令ファイル/石炭鉱業年金基金法施行令/石炭鉱業年金基金法施行令（昭和四十二年政令第二百七十六号）.docx
@@ -31,6 +31,8 @@
     <w:p>
       <w:r>
         <w:t>役員は、定款の定めるところにより、総会において選挙する。</w:t>
+        <w:br/>
+        <w:t>ただし、出席者中に異議がないときは、定款の定めるところにより、指名推薦の方法によつて選任することができる。</w:t>
       </w:r>
     </w:p>
     <w:p>
@@ -219,6 +221,8 @@
       </w:pPr>
       <w:r>
         <w:t>総会においては、第三条の規定によりあらかじめ通知した事項についてのみ議決することができる。</w:t>
+        <w:br/>
+        <w:t>ただし、定款で別段の定めをしたときは、この限りでない。</w:t>
       </w:r>
     </w:p>
     <w:p>
@@ -236,6 +240,8 @@
       </w:pPr>
       <w:r>
         <w:t>第一条第二項から第六項までの規定は、総会における会員の議決権について準用する。</w:t>
+        <w:br/>
+        <w:t>この場合において、第一条第三項中「第一項の選挙」とあるのは、「第三条の規定によりあらかじめ通知のあつた事項」と読み替えるものとする。</w:t>
       </w:r>
     </w:p>
     <w:p>
@@ -249,6 +255,8 @@
     <w:p>
       <w:r>
         <w:t>会員は、特別の利害関係のある事項については、総会の議事に加わることができない。</w:t>
+        <w:br/>
+        <w:t>ただし、総会の同意があつた場合は、会議に出席して発言することができる。</w:t>
       </w:r>
     </w:p>
     <w:p>
@@ -356,6 +364,8 @@
       </w:pPr>
       <w:r>
         <w:t>第一条第三項から第六項までの規定は総代会における総代の議決権及び選挙権について、第二条及び第三条の規定は総代会の招集について、第四条、第五条第一項から第三項まで及び第六条の規定は総代会の議事について、第七条の規定は総代会の会議について、それぞれ準用する。</w:t>
+        <w:br/>
+        <w:t>この場合において、第一条第五項中「五人」とあるのは「二人」と読み替えるほか、総代会における総代の議決権については、第一条第三項中「第一項の選挙」とあるのは「第九条第二項において準用する第三条の規定によりあらかじめ通知のあつた事項」と読み替えるものとする。</w:t>
       </w:r>
     </w:p>
     <w:p>
@@ -458,52 +468,38 @@
     </w:p>
     <w:p>
       <w:pPr>
-        <w:pStyle w:val="Heading6"/>
+        <w:pStyle w:val="ListBullet"/>
         <w:ind w:left="880"/>
       </w:pPr>
       <w:r>
         <w:t>一</w:t>
+        <w:br/>
+        <w:t>工作工場、港湾その他の附帯事業施設における業務。</w:t>
+        <w:br/>
+        <w:t>ただし、厚生労働大臣の定める業務を除く。</w:t>
       </w:r>
     </w:p>
     <w:p>
       <w:pPr>
+        <w:pStyle w:val="ListBullet"/>
         <w:ind w:left="880"/>
       </w:pPr>
       <w:r>
-        <w:t>工作工場、港湾その他の附帯事業施設における業務。</w:t>
+        <w:t>二</w:t>
+        <w:br/>
+        <w:t>社宅、売店、体育館その他の福利厚生施設における業務。</w:t>
+        <w:br/>
+        <w:t>ただし、厚生労働大臣の定める業務を除く。</w:t>
       </w:r>
     </w:p>
     <w:p>
       <w:pPr>
-        <w:pStyle w:val="Heading6"/>
-        <w:ind w:left="880"/>
-      </w:pPr>
-      <w:r>
-        <w:t>二</w:t>
-      </w:r>
-    </w:p>
-    <w:p>
-      <w:pPr>
-        <w:ind w:left="880"/>
-      </w:pPr>
-      <w:r>
-        <w:t>社宅、売店、体育館その他の福利厚生施設における業務。</w:t>
-      </w:r>
-    </w:p>
-    <w:p>
-      <w:pPr>
-        <w:pStyle w:val="Heading6"/>
+        <w:pStyle w:val="ListBullet"/>
         <w:ind w:left="880"/>
       </w:pPr>
       <w:r>
         <w:t>三</w:t>
-      </w:r>
-    </w:p>
-    <w:p>
-      <w:pPr>
-        <w:ind w:left="880"/>
-      </w:pPr>
-      <w:r>
+        <w:br/>
         <w:t>前二号に掲げる業務以外の業務のうち、管理監督的業務及び臨時補助的業務</w:t>
       </w:r>
     </w:p>
@@ -645,69 +641,45 @@
     </w:p>
     <w:p>
       <w:pPr>
-        <w:pStyle w:val="Heading6"/>
+        <w:pStyle w:val="ListBullet"/>
         <w:ind w:left="880"/>
       </w:pPr>
       <w:r>
         <w:t>一</w:t>
-      </w:r>
-    </w:p>
-    <w:p>
-      <w:pPr>
-        <w:ind w:left="880"/>
-      </w:pPr>
-      <w:r>
+        <w:br/>
         <w:t>銀行その他厚生労働大臣の指定する金融機関への預金</w:t>
       </w:r>
     </w:p>
     <w:p>
       <w:pPr>
-        <w:pStyle w:val="Heading6"/>
+        <w:pStyle w:val="ListBullet"/>
         <w:ind w:left="880"/>
       </w:pPr>
       <w:r>
         <w:t>二</w:t>
-      </w:r>
-    </w:p>
-    <w:p>
-      <w:pPr>
-        <w:ind w:left="880"/>
-      </w:pPr>
-      <w:r>
+        <w:br/>
         <w:t>信託会社（信託業法（平成十六年法律第百五十四号）第三条又は第五十三条第一項の免許を受けたものに限る。）又は信託業務を営む金融機関（次項第一号において「信託会社等」という。）への金銭信託</w:t>
       </w:r>
     </w:p>
     <w:p>
       <w:pPr>
-        <w:pStyle w:val="Heading6"/>
+        <w:pStyle w:val="ListBullet"/>
         <w:ind w:left="880"/>
       </w:pPr>
       <w:r>
         <w:t>三</w:t>
-      </w:r>
-    </w:p>
-    <w:p>
-      <w:pPr>
-        <w:ind w:left="880"/>
-      </w:pPr>
-      <w:r>
+        <w:br/>
         <w:t>国債、地方債、特別の法律により法人の発行する債券、貸付信託の受益証券その他厚生労働大臣の指定する有価証券の取得</w:t>
       </w:r>
     </w:p>
     <w:p>
       <w:pPr>
-        <w:pStyle w:val="Heading6"/>
+        <w:pStyle w:val="ListBullet"/>
         <w:ind w:left="880"/>
       </w:pPr>
       <w:r>
         <w:t>四</w:t>
-      </w:r>
-    </w:p>
-    <w:p>
-      <w:pPr>
-        <w:ind w:left="880"/>
-      </w:pPr>
-      <w:r>
+        <w:br/>
         <w:t>不動産の取得</w:t>
       </w:r>
     </w:p>
@@ -730,35 +702,23 @@
     </w:p>
     <w:p>
       <w:pPr>
-        <w:pStyle w:val="Heading6"/>
+        <w:pStyle w:val="ListBullet"/>
         <w:ind w:left="880"/>
       </w:pPr>
       <w:r>
         <w:t>一</w:t>
-      </w:r>
-    </w:p>
-    <w:p>
-      <w:pPr>
-        <w:ind w:left="880"/>
-      </w:pPr>
-      <w:r>
+        <w:br/>
         <w:t>信託会社等への信託</w:t>
       </w:r>
     </w:p>
     <w:p>
       <w:pPr>
-        <w:pStyle w:val="Heading6"/>
+        <w:pStyle w:val="ListBullet"/>
         <w:ind w:left="880"/>
       </w:pPr>
       <w:r>
         <w:t>二</w:t>
-      </w:r>
-    </w:p>
-    <w:p>
-      <w:pPr>
-        <w:ind w:left="880"/>
-      </w:pPr>
-      <w:r>
+        <w:br/>
         <w:t>金融商品取引業者（金融商品取引法（昭和二十三年法律第二十五号）第二条第九項に規定する金融商品取引業者（同法第二十八条第一項に規定する第一種金融商品取引業を行う者に限り、同法第二十九条の四の二第九項に規定する第一種少額電子募集取扱業者を除く。）をいう。次項において同じ。）への預託</w:t>
       </w:r>
     </w:p>
@@ -810,6 +770,18 @@
       </w:r>
     </w:p>
     <w:p>
+      <w:pPr>
+        <w:pStyle w:val="Heading5"/>
+        <w:ind w:left="440"/>
+      </w:pPr>
+      <w:r>
+        <w:t>１</w:t>
+      </w:r>
+    </w:p>
+    <w:p>
+      <w:pPr>
+        <w:ind w:left="440"/>
+      </w:pPr>
       <w:r>
         <w:t>この政令は、公布の日から施行する。</w:t>
       </w:r>
@@ -926,7 +898,7 @@
         <w:pStyle w:val="Heading1"/>
       </w:pPr>
       <w:r>
-        <w:t>附　則（昭和五三年六月九日政令第二二八号）</w:t>
+        <w:t>附則（昭和五三年六月九日政令第二二八号）</w:t>
       </w:r>
     </w:p>
     <w:p>
@@ -944,7 +916,7 @@
         <w:pStyle w:val="Heading1"/>
       </w:pPr>
       <w:r>
-        <w:t>附　則（平成六年一一月九日政令第三四七号）</w:t>
+        <w:t>附則（平成六年一一月九日政令第三四七号）</w:t>
       </w:r>
     </w:p>
     <w:p>
@@ -970,7 +942,7 @@
         <w:pStyle w:val="Heading1"/>
       </w:pPr>
       <w:r>
-        <w:t>附　則（平成九年三月三一日政令第一〇二号）</w:t>
+        <w:t>附則（平成九年三月三一日政令第一〇二号）</w:t>
       </w:r>
     </w:p>
     <w:p>
@@ -996,10 +968,22 @@
         <w:pStyle w:val="Heading1"/>
       </w:pPr>
       <w:r>
-        <w:t>附　則（平成一二年六月七日政令第三〇九号）</w:t>
+        <w:t>附則（平成一二年六月七日政令第三〇九号）</w:t>
       </w:r>
     </w:p>
     <w:p>
+      <w:pPr>
+        <w:pStyle w:val="Heading5"/>
+        <w:ind w:left="440"/>
+      </w:pPr>
+      <w:r>
+        <w:t>１</w:t>
+      </w:r>
+    </w:p>
+    <w:p>
+      <w:pPr>
+        <w:ind w:left="440"/>
+      </w:pPr>
       <w:r>
         <w:t>この政令は、内閣法の一部を改正する法律（平成十一年法律第八十八号）の施行の日（平成十三年一月六日）から施行する。</w:t>
       </w:r>
@@ -1014,7 +998,7 @@
         <w:pStyle w:val="Heading1"/>
       </w:pPr>
       <w:r>
-        <w:t>附　則（平成一六年一二月二八日政令第四二九号）</w:t>
+        <w:t>附則（平成一六年一二月二八日政令第四二九号）</w:t>
       </w:r>
     </w:p>
     <w:p>
@@ -1040,7 +1024,7 @@
         <w:pStyle w:val="Heading1"/>
       </w:pPr>
       <w:r>
-        <w:t>附　則（平成一九年八月三日政令第二三三号）</w:t>
+        <w:t>附則（平成一九年八月三日政令第二三三号）</w:t>
       </w:r>
     </w:p>
     <w:p>
@@ -1079,7 +1063,7 @@
         <w:pStyle w:val="Heading1"/>
       </w:pPr>
       <w:r>
-        <w:t>附　則（平成一九年八月三日政令第二三五号）</w:t>
+        <w:t>附則（平成一九年八月三日政令第二三五号）</w:t>
       </w:r>
     </w:p>
     <w:p>
@@ -1118,7 +1102,7 @@
         <w:pStyle w:val="Heading1"/>
       </w:pPr>
       <w:r>
-        <w:t>附　則（平成二七年五月一五日政令第二三三号）</w:t>
+        <w:t>附則（平成二七年五月一五日政令第二三三号）</w:t>
       </w:r>
     </w:p>
     <w:p>
@@ -1154,7 +1138,7 @@
     </w:pPr>
     <w:r>
       <w:tab/>
-      <w:t>WeGov v0.1 - FTS141</w:t>
+      <w:t>WeGov v0.2 - FTS141</w:t>
     </w:r>
   </w:p>
 </w:ftr>
